--- a/Module 4/TestKeys.docx
+++ b/Module 4/TestKeys.docx
@@ -221,7 +221,7 @@
                 <w:sz w:val="24"/>
                 <w:szCs w:val="24"/>
               </w:rPr>
-              <w:t>Не успешно</w:t>
+              <w:t>Успешно</w:t>
             </w:r>
           </w:p>
         </w:tc>
@@ -285,1094 +285,6 @@
             </w:pPr>
             <w:bookmarkStart w:id="1" w:name="СпецСимвол2"/>
             <w:bookmarkEnd w:id="1"/>
-            <w:r>
-              <w:rPr>
-                <w:rFonts w:ascii="Times New Roman" w:hAnsi="Times New Roman" w:cs="Times New Roman"/>
-                <w:sz w:val="24"/>
-                <w:szCs w:val="24"/>
-              </w:rPr>
-              <w:t>Не успешно</w:t>
-            </w:r>
-          </w:p>
-        </w:tc>
-      </w:tr>
-      <w:tr>
-        <w:tc>
-          <w:tcPr>
-            <w:tcW w:w="3115" w:type="dxa"/>
-          </w:tcPr>
-          <w:p>
-            <w:pPr>
-              <w:rPr>
-                <w:rFonts w:ascii="Times New Roman" w:hAnsi="Times New Roman" w:cs="Times New Roman"/>
-                <w:sz w:val="24"/>
-                <w:szCs w:val="24"/>
-              </w:rPr>
-            </w:pPr>
-            <w:r>
-              <w:rPr>
-                <w:rFonts w:ascii="Times New Roman" w:hAnsi="Times New Roman" w:cs="Times New Roman"/>
-                <w:sz w:val="24"/>
-                <w:szCs w:val="24"/>
-              </w:rPr>
-              <w:t>Проверка формата СНИЛС (XXX-XXX-XXX YY)</w:t>
-            </w:r>
-          </w:p>
-        </w:tc>
-        <w:tc>
-          <w:tcPr>
-            <w:tcW w:w="3115" w:type="dxa"/>
-          </w:tcPr>
-          <w:p>
-            <w:pPr>
-              <w:rPr>
-                <w:rFonts w:ascii="Times New Roman" w:hAnsi="Times New Roman" w:cs="Times New Roman"/>
-                <w:sz w:val="24"/>
-                <w:szCs w:val="24"/>
-              </w:rPr>
-            </w:pPr>
-            <w:r>
-              <w:rPr>
-                <w:rFonts w:ascii="Times New Roman" w:hAnsi="Times New Roman" w:cs="Times New Roman"/>
-                <w:sz w:val="24"/>
-                <w:szCs w:val="24"/>
-              </w:rPr>
-              <w:t>СНИЛС соответствует формату</w:t>
-            </w:r>
-          </w:p>
-        </w:tc>
-        <w:tc>
-          <w:tcPr>
-            <w:tcW w:w="3115" w:type="dxa"/>
-          </w:tcPr>
-          <w:p>
-            <w:pPr>
-              <w:rPr>
-                <w:rFonts w:ascii="Times New Roman" w:hAnsi="Times New Roman" w:cs="Times New Roman"/>
-                <w:sz w:val="24"/>
-                <w:szCs w:val="24"/>
-              </w:rPr>
-            </w:pPr>
-            <w:r>
-              <w:rPr>
-                <w:rFonts w:ascii="Times New Roman" w:hAnsi="Times New Roman" w:cs="Times New Roman"/>
-                <w:sz w:val="24"/>
-                <w:szCs w:val="24"/>
-              </w:rPr>
-              <w:t>Не успешно</w:t>
-            </w:r>
-          </w:p>
-        </w:tc>
-      </w:tr>
-      <w:tr>
-        <w:tc>
-          <w:tcPr>
-            <w:tcW w:w="3115" w:type="dxa"/>
-          </w:tcPr>
-          <w:p>
-            <w:pPr>
-              <w:rPr>
-                <w:rFonts w:ascii="Times New Roman" w:hAnsi="Times New Roman" w:cs="Times New Roman"/>
-                <w:sz w:val="24"/>
-                <w:szCs w:val="24"/>
-              </w:rPr>
-            </w:pPr>
-            <w:r>
-              <w:rPr>
-                <w:rFonts w:ascii="Times New Roman" w:hAnsi="Times New Roman" w:cs="Times New Roman"/>
-                <w:sz w:val="24"/>
-                <w:szCs w:val="24"/>
-              </w:rPr>
-              <w:t>Проверка контрольного числа СНИЛС</w:t>
-            </w:r>
-          </w:p>
-        </w:tc>
-        <w:tc>
-          <w:tcPr>
-            <w:tcW w:w="3115" w:type="dxa"/>
-          </w:tcPr>
-          <w:p>
-            <w:pPr>
-              <w:rPr>
-                <w:rFonts w:ascii="Times New Roman" w:hAnsi="Times New Roman" w:cs="Times New Roman"/>
-                <w:sz w:val="24"/>
-                <w:szCs w:val="24"/>
-              </w:rPr>
-            </w:pPr>
-            <w:r>
-              <w:rPr>
-                <w:rFonts w:ascii="Times New Roman" w:hAnsi="Times New Roman" w:cs="Times New Roman"/>
-                <w:sz w:val="24"/>
-                <w:szCs w:val="24"/>
-              </w:rPr>
-              <w:t>Контрольное число корректно</w:t>
-            </w:r>
-          </w:p>
-        </w:tc>
-        <w:tc>
-          <w:tcPr>
-            <w:tcW w:w="3115" w:type="dxa"/>
-          </w:tcPr>
-          <w:p>
-            <w:pPr>
-              <w:rPr>
-                <w:rFonts w:ascii="Times New Roman" w:hAnsi="Times New Roman" w:cs="Times New Roman"/>
-                <w:sz w:val="24"/>
-                <w:szCs w:val="24"/>
-              </w:rPr>
-            </w:pPr>
-            <w:r>
-              <w:rPr>
-                <w:rFonts w:ascii="Times New Roman" w:hAnsi="Times New Roman" w:cs="Times New Roman"/>
-                <w:sz w:val="24"/>
-                <w:szCs w:val="24"/>
-              </w:rPr>
-              <w:t>Не успешно</w:t>
-            </w:r>
-          </w:p>
-        </w:tc>
-      </w:tr>
-      <w:tr>
-        <w:tc>
-          <w:tcPr>
-            <w:tcW w:w="3115" w:type="dxa"/>
-          </w:tcPr>
-          <w:p>
-            <w:pPr>
-              <w:rPr>
-                <w:rFonts w:ascii="Times New Roman" w:hAnsi="Times New Roman" w:cs="Times New Roman"/>
-                <w:sz w:val="24"/>
-                <w:szCs w:val="24"/>
-              </w:rPr>
-            </w:pPr>
-            <w:r>
-              <w:rPr>
-                <w:rFonts w:ascii="Times New Roman" w:hAnsi="Times New Roman" w:cs="Times New Roman"/>
-                <w:sz w:val="24"/>
-                <w:szCs w:val="24"/>
-              </w:rPr>
-              <w:t>Проверка формата СНИЛС (XXX-XXX-XXX YY)</w:t>
-            </w:r>
-          </w:p>
-        </w:tc>
-        <w:tc>
-          <w:tcPr>
-            <w:tcW w:w="3115" w:type="dxa"/>
-          </w:tcPr>
-          <w:p>
-            <w:pPr>
-              <w:rPr>
-                <w:rFonts w:ascii="Times New Roman" w:hAnsi="Times New Roman" w:cs="Times New Roman"/>
-                <w:sz w:val="24"/>
-                <w:szCs w:val="24"/>
-              </w:rPr>
-            </w:pPr>
-            <w:r>
-              <w:rPr>
-                <w:rFonts w:ascii="Times New Roman" w:hAnsi="Times New Roman" w:cs="Times New Roman"/>
-                <w:sz w:val="24"/>
-                <w:szCs w:val="24"/>
-              </w:rPr>
-              <w:t>СНИЛС соответствует формату</w:t>
-            </w:r>
-          </w:p>
-        </w:tc>
-        <w:tc>
-          <w:tcPr>
-            <w:tcW w:w="3115" w:type="dxa"/>
-          </w:tcPr>
-          <w:p>
-            <w:pPr>
-              <w:rPr>
-                <w:rFonts w:ascii="Times New Roman" w:hAnsi="Times New Roman" w:cs="Times New Roman"/>
-                <w:sz w:val="24"/>
-                <w:szCs w:val="24"/>
-              </w:rPr>
-            </w:pPr>
-            <w:r>
-              <w:rPr>
-                <w:rFonts w:ascii="Times New Roman" w:hAnsi="Times New Roman" w:cs="Times New Roman"/>
-                <w:sz w:val="24"/>
-                <w:szCs w:val="24"/>
-              </w:rPr>
-              <w:t>Успешно</w:t>
-            </w:r>
-          </w:p>
-        </w:tc>
-      </w:tr>
-      <w:tr>
-        <w:tc>
-          <w:tcPr>
-            <w:tcW w:w="3115" w:type="dxa"/>
-          </w:tcPr>
-          <w:p>
-            <w:pPr>
-              <w:rPr>
-                <w:rFonts w:ascii="Times New Roman" w:hAnsi="Times New Roman" w:cs="Times New Roman"/>
-                <w:sz w:val="24"/>
-                <w:szCs w:val="24"/>
-              </w:rPr>
-            </w:pPr>
-            <w:r>
-              <w:rPr>
-                <w:rFonts w:ascii="Times New Roman" w:hAnsi="Times New Roman" w:cs="Times New Roman"/>
-                <w:sz w:val="24"/>
-                <w:szCs w:val="24"/>
-              </w:rPr>
-              <w:t>Проверка контрольного числа СНИЛС</w:t>
-            </w:r>
-          </w:p>
-        </w:tc>
-        <w:tc>
-          <w:tcPr>
-            <w:tcW w:w="3115" w:type="dxa"/>
-          </w:tcPr>
-          <w:p>
-            <w:pPr>
-              <w:rPr>
-                <w:rFonts w:ascii="Times New Roman" w:hAnsi="Times New Roman" w:cs="Times New Roman"/>
-                <w:sz w:val="24"/>
-                <w:szCs w:val="24"/>
-              </w:rPr>
-            </w:pPr>
-            <w:r>
-              <w:rPr>
-                <w:rFonts w:ascii="Times New Roman" w:hAnsi="Times New Roman" w:cs="Times New Roman"/>
-                <w:sz w:val="24"/>
-                <w:szCs w:val="24"/>
-              </w:rPr>
-              <w:t>Контрольное число корректно</w:t>
-            </w:r>
-          </w:p>
-        </w:tc>
-        <w:tc>
-          <w:tcPr>
-            <w:tcW w:w="3115" w:type="dxa"/>
-          </w:tcPr>
-          <w:p>
-            <w:pPr>
-              <w:rPr>
-                <w:rFonts w:ascii="Times New Roman" w:hAnsi="Times New Roman" w:cs="Times New Roman"/>
-                <w:sz w:val="24"/>
-                <w:szCs w:val="24"/>
-              </w:rPr>
-            </w:pPr>
-            <w:r>
-              <w:rPr>
-                <w:rFonts w:ascii="Times New Roman" w:hAnsi="Times New Roman" w:cs="Times New Roman"/>
-                <w:sz w:val="24"/>
-                <w:szCs w:val="24"/>
-              </w:rPr>
-              <w:t>Не успешно</w:t>
-            </w:r>
-          </w:p>
-        </w:tc>
-      </w:tr>
-      <w:tr>
-        <w:tc>
-          <w:tcPr>
-            <w:tcW w:w="3115" w:type="dxa"/>
-          </w:tcPr>
-          <w:p>
-            <w:pPr>
-              <w:rPr>
-                <w:rFonts w:ascii="Times New Roman" w:hAnsi="Times New Roman" w:cs="Times New Roman"/>
-                <w:sz w:val="24"/>
-                <w:szCs w:val="24"/>
-              </w:rPr>
-            </w:pPr>
-            <w:r>
-              <w:rPr>
-                <w:rFonts w:ascii="Times New Roman" w:hAnsi="Times New Roman" w:cs="Times New Roman"/>
-                <w:sz w:val="24"/>
-                <w:szCs w:val="24"/>
-              </w:rPr>
-              <w:t>Проверка формата СНИЛС (XXX-XXX-XXX YY)</w:t>
-            </w:r>
-          </w:p>
-        </w:tc>
-        <w:tc>
-          <w:tcPr>
-            <w:tcW w:w="3115" w:type="dxa"/>
-          </w:tcPr>
-          <w:p>
-            <w:pPr>
-              <w:rPr>
-                <w:rFonts w:ascii="Times New Roman" w:hAnsi="Times New Roman" w:cs="Times New Roman"/>
-                <w:sz w:val="24"/>
-                <w:szCs w:val="24"/>
-              </w:rPr>
-            </w:pPr>
-            <w:r>
-              <w:rPr>
-                <w:rFonts w:ascii="Times New Roman" w:hAnsi="Times New Roman" w:cs="Times New Roman"/>
-                <w:sz w:val="24"/>
-                <w:szCs w:val="24"/>
-              </w:rPr>
-              <w:t>СНИЛС соответствует формату</w:t>
-            </w:r>
-          </w:p>
-        </w:tc>
-        <w:tc>
-          <w:tcPr>
-            <w:tcW w:w="3115" w:type="dxa"/>
-          </w:tcPr>
-          <w:p>
-            <w:pPr>
-              <w:rPr>
-                <w:rFonts w:ascii="Times New Roman" w:hAnsi="Times New Roman" w:cs="Times New Roman"/>
-                <w:sz w:val="24"/>
-                <w:szCs w:val="24"/>
-              </w:rPr>
-            </w:pPr>
-            <w:r>
-              <w:rPr>
-                <w:rFonts w:ascii="Times New Roman" w:hAnsi="Times New Roman" w:cs="Times New Roman"/>
-                <w:sz w:val="24"/>
-                <w:szCs w:val="24"/>
-              </w:rPr>
-              <w:t>Успешно</w:t>
-            </w:r>
-          </w:p>
-        </w:tc>
-      </w:tr>
-      <w:tr>
-        <w:tc>
-          <w:tcPr>
-            <w:tcW w:w="3115" w:type="dxa"/>
-          </w:tcPr>
-          <w:p>
-            <w:pPr>
-              <w:rPr>
-                <w:rFonts w:ascii="Times New Roman" w:hAnsi="Times New Roman" w:cs="Times New Roman"/>
-                <w:sz w:val="24"/>
-                <w:szCs w:val="24"/>
-              </w:rPr>
-            </w:pPr>
-            <w:r>
-              <w:rPr>
-                <w:rFonts w:ascii="Times New Roman" w:hAnsi="Times New Roman" w:cs="Times New Roman"/>
-                <w:sz w:val="24"/>
-                <w:szCs w:val="24"/>
-              </w:rPr>
-              <w:t>Проверка контрольного числа СНИЛС</w:t>
-            </w:r>
-          </w:p>
-        </w:tc>
-        <w:tc>
-          <w:tcPr>
-            <w:tcW w:w="3115" w:type="dxa"/>
-          </w:tcPr>
-          <w:p>
-            <w:pPr>
-              <w:rPr>
-                <w:rFonts w:ascii="Times New Roman" w:hAnsi="Times New Roman" w:cs="Times New Roman"/>
-                <w:sz w:val="24"/>
-                <w:szCs w:val="24"/>
-              </w:rPr>
-            </w:pPr>
-            <w:r>
-              <w:rPr>
-                <w:rFonts w:ascii="Times New Roman" w:hAnsi="Times New Roman" w:cs="Times New Roman"/>
-                <w:sz w:val="24"/>
-                <w:szCs w:val="24"/>
-              </w:rPr>
-              <w:t>Контрольное число корректно</w:t>
-            </w:r>
-          </w:p>
-        </w:tc>
-        <w:tc>
-          <w:tcPr>
-            <w:tcW w:w="3115" w:type="dxa"/>
-          </w:tcPr>
-          <w:p>
-            <w:pPr>
-              <w:rPr>
-                <w:rFonts w:ascii="Times New Roman" w:hAnsi="Times New Roman" w:cs="Times New Roman"/>
-                <w:sz w:val="24"/>
-                <w:szCs w:val="24"/>
-              </w:rPr>
-            </w:pPr>
-            <w:r>
-              <w:rPr>
-                <w:rFonts w:ascii="Times New Roman" w:hAnsi="Times New Roman" w:cs="Times New Roman"/>
-                <w:sz w:val="24"/>
-                <w:szCs w:val="24"/>
-              </w:rPr>
-              <w:t>Не успешно</w:t>
-            </w:r>
-          </w:p>
-        </w:tc>
-      </w:tr>
-      <w:tr>
-        <w:tc>
-          <w:tcPr>
-            <w:tcW w:w="3115" w:type="dxa"/>
-          </w:tcPr>
-          <w:p>
-            <w:pPr>
-              <w:rPr>
-                <w:rFonts w:ascii="Times New Roman" w:hAnsi="Times New Roman" w:cs="Times New Roman"/>
-                <w:sz w:val="24"/>
-                <w:szCs w:val="24"/>
-              </w:rPr>
-            </w:pPr>
-            <w:r>
-              <w:rPr>
-                <w:rFonts w:ascii="Times New Roman" w:hAnsi="Times New Roman" w:cs="Times New Roman"/>
-                <w:sz w:val="24"/>
-                <w:szCs w:val="24"/>
-              </w:rPr>
-              <w:t>Проверка формата СНИЛС (XXX-XXX-XXX YY)</w:t>
-            </w:r>
-          </w:p>
-        </w:tc>
-        <w:tc>
-          <w:tcPr>
-            <w:tcW w:w="3115" w:type="dxa"/>
-          </w:tcPr>
-          <w:p>
-            <w:pPr>
-              <w:rPr>
-                <w:rFonts w:ascii="Times New Roman" w:hAnsi="Times New Roman" w:cs="Times New Roman"/>
-                <w:sz w:val="24"/>
-                <w:szCs w:val="24"/>
-              </w:rPr>
-            </w:pPr>
-            <w:r>
-              <w:rPr>
-                <w:rFonts w:ascii="Times New Roman" w:hAnsi="Times New Roman" w:cs="Times New Roman"/>
-                <w:sz w:val="24"/>
-                <w:szCs w:val="24"/>
-              </w:rPr>
-              <w:t>СНИЛС соответствует формату</w:t>
-            </w:r>
-          </w:p>
-        </w:tc>
-        <w:tc>
-          <w:tcPr>
-            <w:tcW w:w="3115" w:type="dxa"/>
-          </w:tcPr>
-          <w:p>
-            <w:pPr>
-              <w:rPr>
-                <w:rFonts w:ascii="Times New Roman" w:hAnsi="Times New Roman" w:cs="Times New Roman"/>
-                <w:sz w:val="24"/>
-                <w:szCs w:val="24"/>
-              </w:rPr>
-            </w:pPr>
-            <w:r>
-              <w:rPr>
-                <w:rFonts w:ascii="Times New Roman" w:hAnsi="Times New Roman" w:cs="Times New Roman"/>
-                <w:sz w:val="24"/>
-                <w:szCs w:val="24"/>
-              </w:rPr>
-              <w:t>Успешно</w:t>
-            </w:r>
-          </w:p>
-        </w:tc>
-      </w:tr>
-      <w:tr>
-        <w:tc>
-          <w:tcPr>
-            <w:tcW w:w="3115" w:type="dxa"/>
-          </w:tcPr>
-          <w:p>
-            <w:pPr>
-              <w:rPr>
-                <w:rFonts w:ascii="Times New Roman" w:hAnsi="Times New Roman" w:cs="Times New Roman"/>
-                <w:sz w:val="24"/>
-                <w:szCs w:val="24"/>
-              </w:rPr>
-            </w:pPr>
-            <w:r>
-              <w:rPr>
-                <w:rFonts w:ascii="Times New Roman" w:hAnsi="Times New Roman" w:cs="Times New Roman"/>
-                <w:sz w:val="24"/>
-                <w:szCs w:val="24"/>
-              </w:rPr>
-              <w:t>Проверка контрольного числа СНИЛС</w:t>
-            </w:r>
-          </w:p>
-        </w:tc>
-        <w:tc>
-          <w:tcPr>
-            <w:tcW w:w="3115" w:type="dxa"/>
-          </w:tcPr>
-          <w:p>
-            <w:pPr>
-              <w:rPr>
-                <w:rFonts w:ascii="Times New Roman" w:hAnsi="Times New Roman" w:cs="Times New Roman"/>
-                <w:sz w:val="24"/>
-                <w:szCs w:val="24"/>
-              </w:rPr>
-            </w:pPr>
-            <w:r>
-              <w:rPr>
-                <w:rFonts w:ascii="Times New Roman" w:hAnsi="Times New Roman" w:cs="Times New Roman"/>
-                <w:sz w:val="24"/>
-                <w:szCs w:val="24"/>
-              </w:rPr>
-              <w:t>Контрольное число корректно</w:t>
-            </w:r>
-          </w:p>
-        </w:tc>
-        <w:tc>
-          <w:tcPr>
-            <w:tcW w:w="3115" w:type="dxa"/>
-          </w:tcPr>
-          <w:p>
-            <w:pPr>
-              <w:rPr>
-                <w:rFonts w:ascii="Times New Roman" w:hAnsi="Times New Roman" w:cs="Times New Roman"/>
-                <w:sz w:val="24"/>
-                <w:szCs w:val="24"/>
-              </w:rPr>
-            </w:pPr>
-            <w:r>
-              <w:rPr>
-                <w:rFonts w:ascii="Times New Roman" w:hAnsi="Times New Roman" w:cs="Times New Roman"/>
-                <w:sz w:val="24"/>
-                <w:szCs w:val="24"/>
-              </w:rPr>
-              <w:t>Не успешно</w:t>
-            </w:r>
-          </w:p>
-        </w:tc>
-      </w:tr>
-      <w:tr>
-        <w:tc>
-          <w:tcPr>
-            <w:tcW w:w="3115" w:type="dxa"/>
-          </w:tcPr>
-          <w:p>
-            <w:pPr>
-              <w:rPr>
-                <w:rFonts w:ascii="Times New Roman" w:hAnsi="Times New Roman" w:cs="Times New Roman"/>
-                <w:sz w:val="24"/>
-                <w:szCs w:val="24"/>
-              </w:rPr>
-            </w:pPr>
-            <w:r>
-              <w:rPr>
-                <w:rFonts w:ascii="Times New Roman" w:hAnsi="Times New Roman" w:cs="Times New Roman"/>
-                <w:sz w:val="24"/>
-                <w:szCs w:val="24"/>
-              </w:rPr>
-              <w:t>Проверка формата СНИЛС (XXX-XXX-XXX YY)</w:t>
-            </w:r>
-          </w:p>
-        </w:tc>
-        <w:tc>
-          <w:tcPr>
-            <w:tcW w:w="3115" w:type="dxa"/>
-          </w:tcPr>
-          <w:p>
-            <w:pPr>
-              <w:rPr>
-                <w:rFonts w:ascii="Times New Roman" w:hAnsi="Times New Roman" w:cs="Times New Roman"/>
-                <w:sz w:val="24"/>
-                <w:szCs w:val="24"/>
-              </w:rPr>
-            </w:pPr>
-            <w:r>
-              <w:rPr>
-                <w:rFonts w:ascii="Times New Roman" w:hAnsi="Times New Roman" w:cs="Times New Roman"/>
-                <w:sz w:val="24"/>
-                <w:szCs w:val="24"/>
-              </w:rPr>
-              <w:t>СНИЛС соответствует формату</w:t>
-            </w:r>
-          </w:p>
-        </w:tc>
-        <w:tc>
-          <w:tcPr>
-            <w:tcW w:w="3115" w:type="dxa"/>
-          </w:tcPr>
-          <w:p>
-            <w:pPr>
-              <w:rPr>
-                <w:rFonts w:ascii="Times New Roman" w:hAnsi="Times New Roman" w:cs="Times New Roman"/>
-                <w:sz w:val="24"/>
-                <w:szCs w:val="24"/>
-              </w:rPr>
-            </w:pPr>
-            <w:r>
-              <w:rPr>
-                <w:rFonts w:ascii="Times New Roman" w:hAnsi="Times New Roman" w:cs="Times New Roman"/>
-                <w:sz w:val="24"/>
-                <w:szCs w:val="24"/>
-              </w:rPr>
-              <w:t>Не успешно</w:t>
-            </w:r>
-          </w:p>
-        </w:tc>
-      </w:tr>
-      <w:tr>
-        <w:tc>
-          <w:tcPr>
-            <w:tcW w:w="3115" w:type="dxa"/>
-          </w:tcPr>
-          <w:p>
-            <w:pPr>
-              <w:rPr>
-                <w:rFonts w:ascii="Times New Roman" w:hAnsi="Times New Roman" w:cs="Times New Roman"/>
-                <w:sz w:val="24"/>
-                <w:szCs w:val="24"/>
-              </w:rPr>
-            </w:pPr>
-            <w:r>
-              <w:rPr>
-                <w:rFonts w:ascii="Times New Roman" w:hAnsi="Times New Roman" w:cs="Times New Roman"/>
-                <w:sz w:val="24"/>
-                <w:szCs w:val="24"/>
-              </w:rPr>
-              <w:t>Проверка контрольного числа СНИЛС</w:t>
-            </w:r>
-          </w:p>
-        </w:tc>
-        <w:tc>
-          <w:tcPr>
-            <w:tcW w:w="3115" w:type="dxa"/>
-          </w:tcPr>
-          <w:p>
-            <w:pPr>
-              <w:rPr>
-                <w:rFonts w:ascii="Times New Roman" w:hAnsi="Times New Roman" w:cs="Times New Roman"/>
-                <w:sz w:val="24"/>
-                <w:szCs w:val="24"/>
-              </w:rPr>
-            </w:pPr>
-            <w:r>
-              <w:rPr>
-                <w:rFonts w:ascii="Times New Roman" w:hAnsi="Times New Roman" w:cs="Times New Roman"/>
-                <w:sz w:val="24"/>
-                <w:szCs w:val="24"/>
-              </w:rPr>
-              <w:t>Контрольное число корректно</w:t>
-            </w:r>
-          </w:p>
-        </w:tc>
-        <w:tc>
-          <w:tcPr>
-            <w:tcW w:w="3115" w:type="dxa"/>
-          </w:tcPr>
-          <w:p>
-            <w:pPr>
-              <w:rPr>
-                <w:rFonts w:ascii="Times New Roman" w:hAnsi="Times New Roman" w:cs="Times New Roman"/>
-                <w:sz w:val="24"/>
-                <w:szCs w:val="24"/>
-              </w:rPr>
-            </w:pPr>
-            <w:r>
-              <w:rPr>
-                <w:rFonts w:ascii="Times New Roman" w:hAnsi="Times New Roman" w:cs="Times New Roman"/>
-                <w:sz w:val="24"/>
-                <w:szCs w:val="24"/>
-              </w:rPr>
-              <w:t>Не успешно</w:t>
-            </w:r>
-          </w:p>
-        </w:tc>
-      </w:tr>
-      <w:tr>
-        <w:tc>
-          <w:tcPr>
-            <w:tcW w:w="3115" w:type="dxa"/>
-          </w:tcPr>
-          <w:p>
-            <w:pPr>
-              <w:rPr>
-                <w:rFonts w:ascii="Times New Roman" w:hAnsi="Times New Roman" w:cs="Times New Roman"/>
-                <w:sz w:val="24"/>
-                <w:szCs w:val="24"/>
-              </w:rPr>
-            </w:pPr>
-            <w:r>
-              <w:rPr>
-                <w:rFonts w:ascii="Times New Roman" w:hAnsi="Times New Roman" w:cs="Times New Roman"/>
-                <w:sz w:val="24"/>
-                <w:szCs w:val="24"/>
-              </w:rPr>
-              <w:t>Проверка формата СНИЛС (XXX-XXX-XXX YY)</w:t>
-            </w:r>
-          </w:p>
-        </w:tc>
-        <w:tc>
-          <w:tcPr>
-            <w:tcW w:w="3115" w:type="dxa"/>
-          </w:tcPr>
-          <w:p>
-            <w:pPr>
-              <w:rPr>
-                <w:rFonts w:ascii="Times New Roman" w:hAnsi="Times New Roman" w:cs="Times New Roman"/>
-                <w:sz w:val="24"/>
-                <w:szCs w:val="24"/>
-              </w:rPr>
-            </w:pPr>
-            <w:r>
-              <w:rPr>
-                <w:rFonts w:ascii="Times New Roman" w:hAnsi="Times New Roman" w:cs="Times New Roman"/>
-                <w:sz w:val="24"/>
-                <w:szCs w:val="24"/>
-              </w:rPr>
-              <w:t>СНИЛС соответствует формату</w:t>
-            </w:r>
-          </w:p>
-        </w:tc>
-        <w:tc>
-          <w:tcPr>
-            <w:tcW w:w="3115" w:type="dxa"/>
-          </w:tcPr>
-          <w:p>
-            <w:pPr>
-              <w:rPr>
-                <w:rFonts w:ascii="Times New Roman" w:hAnsi="Times New Roman" w:cs="Times New Roman"/>
-                <w:sz w:val="24"/>
-                <w:szCs w:val="24"/>
-              </w:rPr>
-            </w:pPr>
-            <w:r>
-              <w:rPr>
-                <w:rFonts w:ascii="Times New Roman" w:hAnsi="Times New Roman" w:cs="Times New Roman"/>
-                <w:sz w:val="24"/>
-                <w:szCs w:val="24"/>
-              </w:rPr>
-              <w:t>Успешно</w:t>
-            </w:r>
-          </w:p>
-        </w:tc>
-      </w:tr>
-      <w:tr>
-        <w:tc>
-          <w:tcPr>
-            <w:tcW w:w="3115" w:type="dxa"/>
-          </w:tcPr>
-          <w:p>
-            <w:pPr>
-              <w:rPr>
-                <w:rFonts w:ascii="Times New Roman" w:hAnsi="Times New Roman" w:cs="Times New Roman"/>
-                <w:sz w:val="24"/>
-                <w:szCs w:val="24"/>
-              </w:rPr>
-            </w:pPr>
-            <w:r>
-              <w:rPr>
-                <w:rFonts w:ascii="Times New Roman" w:hAnsi="Times New Roman" w:cs="Times New Roman"/>
-                <w:sz w:val="24"/>
-                <w:szCs w:val="24"/>
-              </w:rPr>
-              <w:t>Проверка контрольного числа СНИЛС</w:t>
-            </w:r>
-          </w:p>
-        </w:tc>
-        <w:tc>
-          <w:tcPr>
-            <w:tcW w:w="3115" w:type="dxa"/>
-          </w:tcPr>
-          <w:p>
-            <w:pPr>
-              <w:rPr>
-                <w:rFonts w:ascii="Times New Roman" w:hAnsi="Times New Roman" w:cs="Times New Roman"/>
-                <w:sz w:val="24"/>
-                <w:szCs w:val="24"/>
-              </w:rPr>
-            </w:pPr>
-            <w:r>
-              <w:rPr>
-                <w:rFonts w:ascii="Times New Roman" w:hAnsi="Times New Roman" w:cs="Times New Roman"/>
-                <w:sz w:val="24"/>
-                <w:szCs w:val="24"/>
-              </w:rPr>
-              <w:t>Контрольное число корректно</w:t>
-            </w:r>
-          </w:p>
-        </w:tc>
-        <w:tc>
-          <w:tcPr>
-            <w:tcW w:w="3115" w:type="dxa"/>
-          </w:tcPr>
-          <w:p>
-            <w:pPr>
-              <w:rPr>
-                <w:rFonts w:ascii="Times New Roman" w:hAnsi="Times New Roman" w:cs="Times New Roman"/>
-                <w:sz w:val="24"/>
-                <w:szCs w:val="24"/>
-              </w:rPr>
-            </w:pPr>
-            <w:r>
-              <w:rPr>
-                <w:rFonts w:ascii="Times New Roman" w:hAnsi="Times New Roman" w:cs="Times New Roman"/>
-                <w:sz w:val="24"/>
-                <w:szCs w:val="24"/>
-              </w:rPr>
-              <w:t>Не успешно</w:t>
-            </w:r>
-          </w:p>
-        </w:tc>
-      </w:tr>
-      <w:tr>
-        <w:tc>
-          <w:tcPr>
-            <w:tcW w:w="3115" w:type="dxa"/>
-          </w:tcPr>
-          <w:p>
-            <w:pPr>
-              <w:rPr>
-                <w:rFonts w:ascii="Times New Roman" w:hAnsi="Times New Roman" w:cs="Times New Roman"/>
-                <w:sz w:val="24"/>
-                <w:szCs w:val="24"/>
-              </w:rPr>
-            </w:pPr>
-            <w:r>
-              <w:rPr>
-                <w:rFonts w:ascii="Times New Roman" w:hAnsi="Times New Roman" w:cs="Times New Roman"/>
-                <w:sz w:val="24"/>
-                <w:szCs w:val="24"/>
-              </w:rPr>
-              <w:t>Проверка формата СНИЛС (XXX-XXX-XXX YY)</w:t>
-            </w:r>
-          </w:p>
-        </w:tc>
-        <w:tc>
-          <w:tcPr>
-            <w:tcW w:w="3115" w:type="dxa"/>
-          </w:tcPr>
-          <w:p>
-            <w:pPr>
-              <w:rPr>
-                <w:rFonts w:ascii="Times New Roman" w:hAnsi="Times New Roman" w:cs="Times New Roman"/>
-                <w:sz w:val="24"/>
-                <w:szCs w:val="24"/>
-              </w:rPr>
-            </w:pPr>
-            <w:r>
-              <w:rPr>
-                <w:rFonts w:ascii="Times New Roman" w:hAnsi="Times New Roman" w:cs="Times New Roman"/>
-                <w:sz w:val="24"/>
-                <w:szCs w:val="24"/>
-              </w:rPr>
-              <w:t>СНИЛС соответствует формату</w:t>
-            </w:r>
-          </w:p>
-        </w:tc>
-        <w:tc>
-          <w:tcPr>
-            <w:tcW w:w="3115" w:type="dxa"/>
-          </w:tcPr>
-          <w:p>
-            <w:pPr>
-              <w:rPr>
-                <w:rFonts w:ascii="Times New Roman" w:hAnsi="Times New Roman" w:cs="Times New Roman"/>
-                <w:sz w:val="24"/>
-                <w:szCs w:val="24"/>
-              </w:rPr>
-            </w:pPr>
-            <w:r>
-              <w:rPr>
-                <w:rFonts w:ascii="Times New Roman" w:hAnsi="Times New Roman" w:cs="Times New Roman"/>
-                <w:sz w:val="24"/>
-                <w:szCs w:val="24"/>
-              </w:rPr>
-              <w:t>Успешно</w:t>
-            </w:r>
-          </w:p>
-        </w:tc>
-      </w:tr>
-      <w:tr>
-        <w:tc>
-          <w:tcPr>
-            <w:tcW w:w="3115" w:type="dxa"/>
-          </w:tcPr>
-          <w:p>
-            <w:pPr>
-              <w:rPr>
-                <w:rFonts w:ascii="Times New Roman" w:hAnsi="Times New Roman" w:cs="Times New Roman"/>
-                <w:sz w:val="24"/>
-                <w:szCs w:val="24"/>
-              </w:rPr>
-            </w:pPr>
-            <w:r>
-              <w:rPr>
-                <w:rFonts w:ascii="Times New Roman" w:hAnsi="Times New Roman" w:cs="Times New Roman"/>
-                <w:sz w:val="24"/>
-                <w:szCs w:val="24"/>
-              </w:rPr>
-              <w:t>Проверка контрольного числа СНИЛС</w:t>
-            </w:r>
-          </w:p>
-        </w:tc>
-        <w:tc>
-          <w:tcPr>
-            <w:tcW w:w="3115" w:type="dxa"/>
-          </w:tcPr>
-          <w:p>
-            <w:pPr>
-              <w:rPr>
-                <w:rFonts w:ascii="Times New Roman" w:hAnsi="Times New Roman" w:cs="Times New Roman"/>
-                <w:sz w:val="24"/>
-                <w:szCs w:val="24"/>
-              </w:rPr>
-            </w:pPr>
-            <w:r>
-              <w:rPr>
-                <w:rFonts w:ascii="Times New Roman" w:hAnsi="Times New Roman" w:cs="Times New Roman"/>
-                <w:sz w:val="24"/>
-                <w:szCs w:val="24"/>
-              </w:rPr>
-              <w:t>Контрольное число корректно</w:t>
-            </w:r>
-          </w:p>
-        </w:tc>
-        <w:tc>
-          <w:tcPr>
-            <w:tcW w:w="3115" w:type="dxa"/>
-          </w:tcPr>
-          <w:p>
-            <w:pPr>
-              <w:rPr>
-                <w:rFonts w:ascii="Times New Roman" w:hAnsi="Times New Roman" w:cs="Times New Roman"/>
-                <w:sz w:val="24"/>
-                <w:szCs w:val="24"/>
-              </w:rPr>
-            </w:pPr>
-            <w:r>
-              <w:rPr>
-                <w:rFonts w:ascii="Times New Roman" w:hAnsi="Times New Roman" w:cs="Times New Roman"/>
-                <w:sz w:val="24"/>
-                <w:szCs w:val="24"/>
-              </w:rPr>
-              <w:t>Не успешно</w:t>
-            </w:r>
-          </w:p>
-        </w:tc>
-      </w:tr>
-      <w:tr>
-        <w:tc>
-          <w:tcPr>
-            <w:tcW w:w="3115" w:type="dxa"/>
-          </w:tcPr>
-          <w:p>
-            <w:pPr>
-              <w:rPr>
-                <w:rFonts w:ascii="Times New Roman" w:hAnsi="Times New Roman" w:cs="Times New Roman"/>
-                <w:sz w:val="24"/>
-                <w:szCs w:val="24"/>
-              </w:rPr>
-            </w:pPr>
-            <w:r>
-              <w:rPr>
-                <w:rFonts w:ascii="Times New Roman" w:hAnsi="Times New Roman" w:cs="Times New Roman"/>
-                <w:sz w:val="24"/>
-                <w:szCs w:val="24"/>
-              </w:rPr>
-              <w:t>Проверка формата СНИЛС (XXX-XXX-XXX YY)</w:t>
-            </w:r>
-          </w:p>
-        </w:tc>
-        <w:tc>
-          <w:tcPr>
-            <w:tcW w:w="3115" w:type="dxa"/>
-          </w:tcPr>
-          <w:p>
-            <w:pPr>
-              <w:rPr>
-                <w:rFonts w:ascii="Times New Roman" w:hAnsi="Times New Roman" w:cs="Times New Roman"/>
-                <w:sz w:val="24"/>
-                <w:szCs w:val="24"/>
-              </w:rPr>
-            </w:pPr>
-            <w:r>
-              <w:rPr>
-                <w:rFonts w:ascii="Times New Roman" w:hAnsi="Times New Roman" w:cs="Times New Roman"/>
-                <w:sz w:val="24"/>
-                <w:szCs w:val="24"/>
-              </w:rPr>
-              <w:t>СНИЛС соответствует формату</w:t>
-            </w:r>
-          </w:p>
-        </w:tc>
-        <w:tc>
-          <w:tcPr>
-            <w:tcW w:w="3115" w:type="dxa"/>
-          </w:tcPr>
-          <w:p>
-            <w:pPr>
-              <w:rPr>
-                <w:rFonts w:ascii="Times New Roman" w:hAnsi="Times New Roman" w:cs="Times New Roman"/>
-                <w:sz w:val="24"/>
-                <w:szCs w:val="24"/>
-              </w:rPr>
-            </w:pPr>
-            <w:r>
-              <w:rPr>
-                <w:rFonts w:ascii="Times New Roman" w:hAnsi="Times New Roman" w:cs="Times New Roman"/>
-                <w:sz w:val="24"/>
-                <w:szCs w:val="24"/>
-              </w:rPr>
-              <w:t>Успешно</w:t>
-            </w:r>
-          </w:p>
-        </w:tc>
-      </w:tr>
-      <w:tr>
-        <w:tc>
-          <w:tcPr>
-            <w:tcW w:w="3115" w:type="dxa"/>
-          </w:tcPr>
-          <w:p>
-            <w:pPr>
-              <w:rPr>
-                <w:rFonts w:ascii="Times New Roman" w:hAnsi="Times New Roman" w:cs="Times New Roman"/>
-                <w:sz w:val="24"/>
-                <w:szCs w:val="24"/>
-              </w:rPr>
-            </w:pPr>
-            <w:r>
-              <w:rPr>
-                <w:rFonts w:ascii="Times New Roman" w:hAnsi="Times New Roman" w:cs="Times New Roman"/>
-                <w:sz w:val="24"/>
-                <w:szCs w:val="24"/>
-              </w:rPr>
-              <w:t>Проверка контрольного числа СНИЛС</w:t>
-            </w:r>
-          </w:p>
-        </w:tc>
-        <w:tc>
-          <w:tcPr>
-            <w:tcW w:w="3115" w:type="dxa"/>
-          </w:tcPr>
-          <w:p>
-            <w:pPr>
-              <w:rPr>
-                <w:rFonts w:ascii="Times New Roman" w:hAnsi="Times New Roman" w:cs="Times New Roman"/>
-                <w:sz w:val="24"/>
-                <w:szCs w:val="24"/>
-              </w:rPr>
-            </w:pPr>
-            <w:r>
-              <w:rPr>
-                <w:rFonts w:ascii="Times New Roman" w:hAnsi="Times New Roman" w:cs="Times New Roman"/>
-                <w:sz w:val="24"/>
-                <w:szCs w:val="24"/>
-              </w:rPr>
-              <w:t>Контрольное число корректно</w:t>
-            </w:r>
-          </w:p>
-        </w:tc>
-        <w:tc>
-          <w:tcPr>
-            <w:tcW w:w="3115" w:type="dxa"/>
-          </w:tcPr>
-          <w:p>
-            <w:pPr>
-              <w:rPr>
-                <w:rFonts w:ascii="Times New Roman" w:hAnsi="Times New Roman" w:cs="Times New Roman"/>
-                <w:sz w:val="24"/>
-                <w:szCs w:val="24"/>
-              </w:rPr>
-            </w:pPr>
             <w:r>
               <w:rPr>
                 <w:rFonts w:ascii="Times New Roman" w:hAnsi="Times New Roman" w:cs="Times New Roman"/>

--- a/Module 4/TestKeys.docx
+++ b/Module 4/TestKeys.docx
@@ -285,6 +285,142 @@
             </w:pPr>
             <w:bookmarkStart w:id="1" w:name="СпецСимвол2"/>
             <w:bookmarkEnd w:id="1"/>
+            <w:r>
+              <w:rPr>
+                <w:rFonts w:ascii="Times New Roman" w:hAnsi="Times New Roman" w:cs="Times New Roman"/>
+                <w:sz w:val="24"/>
+                <w:szCs w:val="24"/>
+              </w:rPr>
+              <w:t>Не успешно</w:t>
+            </w:r>
+          </w:p>
+        </w:tc>
+      </w:tr>
+      <w:tr>
+        <w:tc>
+          <w:tcPr>
+            <w:tcW w:w="3115" w:type="dxa"/>
+          </w:tcPr>
+          <w:p>
+            <w:pPr>
+              <w:rPr>
+                <w:rFonts w:ascii="Times New Roman" w:hAnsi="Times New Roman" w:cs="Times New Roman"/>
+                <w:sz w:val="24"/>
+                <w:szCs w:val="24"/>
+              </w:rPr>
+            </w:pPr>
+            <w:r>
+              <w:rPr>
+                <w:rFonts w:ascii="Times New Roman" w:hAnsi="Times New Roman" w:cs="Times New Roman"/>
+                <w:sz w:val="24"/>
+                <w:szCs w:val="24"/>
+              </w:rPr>
+              <w:t>Проверка формата СНИЛС (XXX-XXX-XXX YY)</w:t>
+            </w:r>
+          </w:p>
+        </w:tc>
+        <w:tc>
+          <w:tcPr>
+            <w:tcW w:w="3115" w:type="dxa"/>
+          </w:tcPr>
+          <w:p>
+            <w:pPr>
+              <w:rPr>
+                <w:rFonts w:ascii="Times New Roman" w:hAnsi="Times New Roman" w:cs="Times New Roman"/>
+                <w:sz w:val="24"/>
+                <w:szCs w:val="24"/>
+              </w:rPr>
+            </w:pPr>
+            <w:r>
+              <w:rPr>
+                <w:rFonts w:ascii="Times New Roman" w:hAnsi="Times New Roman" w:cs="Times New Roman"/>
+                <w:sz w:val="24"/>
+                <w:szCs w:val="24"/>
+              </w:rPr>
+              <w:t>СНИЛС соответствует формату</w:t>
+            </w:r>
+          </w:p>
+        </w:tc>
+        <w:tc>
+          <w:tcPr>
+            <w:tcW w:w="3115" w:type="dxa"/>
+          </w:tcPr>
+          <w:p>
+            <w:pPr>
+              <w:rPr>
+                <w:rFonts w:ascii="Times New Roman" w:hAnsi="Times New Roman" w:cs="Times New Roman"/>
+                <w:sz w:val="24"/>
+                <w:szCs w:val="24"/>
+              </w:rPr>
+            </w:pPr>
+            <w:r>
+              <w:rPr>
+                <w:rFonts w:ascii="Times New Roman" w:hAnsi="Times New Roman" w:cs="Times New Roman"/>
+                <w:sz w:val="24"/>
+                <w:szCs w:val="24"/>
+              </w:rPr>
+              <w:t>Не успешно</w:t>
+            </w:r>
+          </w:p>
+        </w:tc>
+      </w:tr>
+      <w:tr>
+        <w:tc>
+          <w:tcPr>
+            <w:tcW w:w="3115" w:type="dxa"/>
+          </w:tcPr>
+          <w:p>
+            <w:pPr>
+              <w:rPr>
+                <w:rFonts w:ascii="Times New Roman" w:hAnsi="Times New Roman" w:cs="Times New Roman"/>
+                <w:sz w:val="24"/>
+                <w:szCs w:val="24"/>
+              </w:rPr>
+            </w:pPr>
+            <w:r>
+              <w:rPr>
+                <w:rFonts w:ascii="Times New Roman" w:hAnsi="Times New Roman" w:cs="Times New Roman"/>
+                <w:sz w:val="24"/>
+                <w:szCs w:val="24"/>
+              </w:rPr>
+              <w:t>Проверка контрольного числа СНИЛС</w:t>
+            </w:r>
+          </w:p>
+        </w:tc>
+        <w:tc>
+          <w:tcPr>
+            <w:tcW w:w="3115" w:type="dxa"/>
+          </w:tcPr>
+          <w:p>
+            <w:pPr>
+              <w:rPr>
+                <w:rFonts w:ascii="Times New Roman" w:hAnsi="Times New Roman" w:cs="Times New Roman"/>
+                <w:sz w:val="24"/>
+                <w:szCs w:val="24"/>
+              </w:rPr>
+            </w:pPr>
+            <w:r>
+              <w:rPr>
+                <w:rFonts w:ascii="Times New Roman" w:hAnsi="Times New Roman" w:cs="Times New Roman"/>
+                <w:sz w:val="24"/>
+                <w:szCs w:val="24"/>
+              </w:rPr>
+              <w:t>Контрольное число корректно</w:t>
+            </w:r>
+          </w:p>
+        </w:tc>
+        <w:tc>
+          <w:tcPr>
+            <w:tcW w:w="3115" w:type="dxa"/>
+          </w:tcPr>
+          <w:p>
+            <w:pPr>
+              <w:rPr>
+                <w:rFonts w:ascii="Times New Roman" w:hAnsi="Times New Roman" w:cs="Times New Roman"/>
+                <w:sz w:val="24"/>
+                <w:szCs w:val="24"/>
+              </w:rPr>
+            </w:pPr>
             <w:r>
               <w:rPr>
                 <w:rFonts w:ascii="Times New Roman" w:hAnsi="Times New Roman" w:cs="Times New Roman"/>
